--- a/lectures/oop/oop-creating-classes-handout.docx
+++ b/lectures/oop/oop-creating-classes-handout.docx
@@ -1,6 +1,6 @@
 
 <file path=word/document.xml><?xml version="1.0" encoding="utf-8"?>
-<w:document xmlns:wpc="http://schemas.microsoft.com/office/word/2010/wordprocessingCanvas" xmlns:cx="http://schemas.microsoft.com/office/drawing/2014/chartex" xmlns:cx1="http://schemas.microsoft.com/office/drawing/2015/9/8/chartex" xmlns:cx2="http://schemas.microsoft.com/office/drawing/2015/10/21/chartex" xmlns:cx3="http://schemas.microsoft.com/office/drawing/2016/5/9/chartex" xmlns:cx4="http://schemas.microsoft.com/office/drawing/2016/5/10/chartex" xmlns:cx5="http://schemas.microsoft.com/office/drawing/2016/5/11/chartex" xmlns:cx6="http://schemas.microsoft.com/office/drawing/2016/5/12/chartex" xmlns:cx7="http://schemas.microsoft.com/office/drawing/2016/5/13/chartex" xmlns:cx8="http://schemas.microsoft.com/office/drawing/2016/5/14/chartex" xmlns:mc="http://schemas.openxmlformats.org/markup-compatibility/2006" xmlns:aink="http://schemas.microsoft.com/office/drawing/2016/ink" xmlns:am3d="http://schemas.microsoft.com/office/drawing/2017/model3d" xmlns:o="urn:schemas-microsoft-com:office:office" xmlns:oel="http://schemas.microsoft.com/office/2019/extlst" xmlns:r="http://schemas.openxmlformats.org/officeDocument/2006/relationships" xmlns:m="http://schemas.openxmlformats.org/officeDocument/2006/math" xmlns:v="urn:schemas-microsoft-com:vml" xmlns:wp14="http://schemas.microsoft.com/office/word/2010/wordprocessingDrawing" xmlns:wp="http://schemas.openxmlformats.org/drawingml/2006/wordprocessingDrawing" xmlns:w10="urn:schemas-microsoft-com:office:word" xmlns:w="http://schemas.openxmlformats.org/wordprocessingml/2006/main" xmlns:w14="http://schemas.microsoft.com/office/word/2010/wordml" xmlns:w15="http://schemas.microsoft.com/office/word/2012/wordml" xmlns:w16cex="http://schemas.microsoft.com/office/word/2018/wordml/cex" xmlns:w16cid="http://schemas.microsoft.com/office/word/2016/wordml/cid" xmlns:w16="http://schemas.microsoft.com/office/word/2018/wordml" xmlns:w16sdtdh="http://schemas.microsoft.com/office/word/2020/wordml/sdtdatahash" xmlns:w16se="http://schemas.microsoft.com/office/word/2015/wordml/symex" xmlns:wpg="http://schemas.microsoft.com/office/word/2010/wordprocessingGroup" xmlns:wpi="http://schemas.microsoft.com/office/word/2010/wordprocessingInk" xmlns:wne="http://schemas.microsoft.com/office/word/2006/wordml" xmlns:wps="http://schemas.microsoft.com/office/word/2010/wordprocessingShape" mc:Ignorable="w14 w15 w16se w16cid w16 w16cex w16sdtdh wp14">
+<w:document xmlns:wpc="http://schemas.microsoft.com/office/word/2010/wordprocessingCanvas" xmlns:cx="http://schemas.microsoft.com/office/drawing/2014/chartex" xmlns:cx1="http://schemas.microsoft.com/office/drawing/2015/9/8/chartex" xmlns:cx2="http://schemas.microsoft.com/office/drawing/2015/10/21/chartex" xmlns:cx3="http://schemas.microsoft.com/office/drawing/2016/5/9/chartex" xmlns:cx4="http://schemas.microsoft.com/office/drawing/2016/5/10/chartex" xmlns:cx5="http://schemas.microsoft.com/office/drawing/2016/5/11/chartex" xmlns:cx6="http://schemas.microsoft.com/office/drawing/2016/5/12/chartex" xmlns:cx7="http://schemas.microsoft.com/office/drawing/2016/5/13/chartex" xmlns:cx8="http://schemas.microsoft.com/office/drawing/2016/5/14/chartex" xmlns:mc="http://schemas.openxmlformats.org/markup-compatibility/2006" xmlns:aink="http://schemas.microsoft.com/office/drawing/2016/ink" xmlns:am3d="http://schemas.microsoft.com/office/drawing/2017/model3d" xmlns:o="urn:schemas-microsoft-com:office:office" xmlns:oel="http://schemas.microsoft.com/office/2019/extlst" xmlns:r="http://schemas.openxmlformats.org/officeDocument/2006/relationships" xmlns:m="http://schemas.openxmlformats.org/officeDocument/2006/math" xmlns:v="urn:schemas-microsoft-com:vml" xmlns:wp14="http://schemas.microsoft.com/office/word/2010/wordprocessingDrawing" xmlns:wp="http://schemas.openxmlformats.org/drawingml/2006/wordprocessingDrawing" xmlns:w10="urn:schemas-microsoft-com:office:word" xmlns:w="http://schemas.openxmlformats.org/wordprocessingml/2006/main" xmlns:w14="http://schemas.microsoft.com/office/word/2010/wordml" xmlns:w15="http://schemas.microsoft.com/office/word/2012/wordml" xmlns:w16cex="http://schemas.microsoft.com/office/word/2018/wordml/cex" xmlns:w16cid="http://schemas.microsoft.com/office/word/2016/wordml/cid" xmlns:w16="http://schemas.microsoft.com/office/word/2018/wordml" xmlns:w16du="http://schemas.microsoft.com/office/word/2023/wordml/word16du" xmlns:w16sdtdh="http://schemas.microsoft.com/office/word/2020/wordml/sdtdatahash" xmlns:w16sdtfl="http://schemas.microsoft.com/office/word/2024/wordml/sdtformatlock" xmlns:w16se="http://schemas.microsoft.com/office/word/2015/wordml/symex" xmlns:wpg="http://schemas.microsoft.com/office/word/2010/wordprocessingGroup" xmlns:wpi="http://schemas.microsoft.com/office/word/2010/wordprocessingInk" xmlns:wne="http://schemas.microsoft.com/office/word/2006/wordml" xmlns:wps="http://schemas.microsoft.com/office/word/2010/wordprocessingShape" mc:Ignorable="w14 w15 w16se w16cid w16 w16cex w16sdtdh w16sdtfl w16du wp14">
   <w:body>
     <w:p>
       <w:pPr>
@@ -540,15 +540,6 @@
         </w:rPr>
         <w:t xml:space="preserve"> (functions that can be called on these objects):</w:t>
       </w:r>
-    </w:p>
-    <w:p>
-      <w:pPr>
-        <w:rPr>
-          <w:rFonts w:ascii="Consolas" w:hAnsi="Consolas" w:cs="Consolas"/>
-          <w:sz w:val="22"/>
-          <w:szCs w:val="22"/>
-        </w:rPr>
-      </w:pPr>
     </w:p>
     <w:p>
       <w:pPr>
@@ -1116,7 +1107,23 @@
           <w:sz w:val="22"/>
           <w:szCs w:val="22"/>
         </w:rPr>
-        <w:t>: A particular "value" of the class with its own distinct identity, separate from all other objects of that class.  Synonym: "instance" or "instance of a class."</w:t>
+        <w:t xml:space="preserve">: A particular "value" of the class, separate from all other objects of that class.  </w:t>
+      </w:r>
+      <w:r>
+        <w:rPr>
+          <w:rFonts w:cs="Consolas"/>
+          <w:sz w:val="22"/>
+          <w:szCs w:val="22"/>
+        </w:rPr>
+        <w:t>Also</w:t>
+      </w:r>
+      <w:r>
+        <w:rPr>
+          <w:rFonts w:cs="Consolas"/>
+          <w:sz w:val="22"/>
+          <w:szCs w:val="22"/>
+        </w:rPr>
+        <w:t>: "instance of a class."</w:t>
       </w:r>
       <w:r>
         <w:rPr>
@@ -1188,40 +1195,56 @@
           <w:sz w:val="22"/>
           <w:szCs w:val="22"/>
         </w:rPr>
-        <w:t>Instantiation</w:t>
-      </w:r>
-      <w:r>
-        <w:rPr>
-          <w:rFonts w:cs="Consolas"/>
-          <w:sz w:val="22"/>
-          <w:szCs w:val="22"/>
-        </w:rPr>
-        <w:t xml:space="preserve">: Creating a new object with the keyword </w:t>
-      </w:r>
-      <w:r>
-        <w:rPr>
-          <w:rFonts w:ascii="Consolas" w:hAnsi="Consolas" w:cs="Consolas"/>
-          <w:sz w:val="22"/>
-          <w:szCs w:val="22"/>
-        </w:rPr>
-        <w:t>new</w:t>
-      </w:r>
-      <w:r>
-        <w:rPr>
-          <w:rFonts w:cs="Consolas"/>
-          <w:sz w:val="22"/>
-          <w:szCs w:val="22"/>
-        </w:rPr>
-        <w:t>.</w:t>
-      </w:r>
-      <w:r>
-        <w:rPr>
-          <w:rFonts w:cs="Consolas"/>
-          <w:sz w:val="22"/>
-          <w:szCs w:val="22"/>
-        </w:rPr>
-        <w:br/>
-      </w:r>
+        <w:t>Declaration</w:t>
+      </w:r>
+      <w:r>
+        <w:rPr>
+          <w:rFonts w:cs="Consolas"/>
+          <w:sz w:val="22"/>
+          <w:szCs w:val="22"/>
+        </w:rPr>
+        <w:t xml:space="preserve">: Creating a </w:t>
+      </w:r>
+      <w:r>
+        <w:rPr>
+          <w:rFonts w:cs="Consolas"/>
+          <w:sz w:val="22"/>
+          <w:szCs w:val="22"/>
+        </w:rPr>
+        <w:t xml:space="preserve">new variable by associating a data type with a variable name.  Ex., </w:t>
+      </w:r>
+      <w:r>
+        <w:rPr>
+          <w:rFonts w:cs="Consolas"/>
+          <w:b/>
+          <w:bCs/>
+          <w:sz w:val="22"/>
+          <w:szCs w:val="22"/>
+        </w:rPr>
+        <w:t xml:space="preserve">Scanner </w:t>
+      </w:r>
+      <w:proofErr w:type="gramStart"/>
+      <w:r>
+        <w:rPr>
+          <w:rFonts w:cs="Consolas"/>
+          <w:b/>
+          <w:bCs/>
+          <w:sz w:val="22"/>
+          <w:szCs w:val="22"/>
+        </w:rPr>
+        <w:t>name;</w:t>
+      </w:r>
+      <w:proofErr w:type="gramEnd"/>
+    </w:p>
+    <w:p>
+      <w:pPr>
+        <w:pStyle w:val="ListParagraph"/>
+        <w:rPr>
+          <w:rFonts w:cs="Consolas"/>
+          <w:sz w:val="22"/>
+          <w:szCs w:val="22"/>
+        </w:rPr>
+      </w:pPr>
     </w:p>
     <w:p>
       <w:pPr>
@@ -1244,15 +1267,59 @@
           <w:sz w:val="22"/>
           <w:szCs w:val="22"/>
         </w:rPr>
-        <w:t>Methods</w:t>
-      </w:r>
-      <w:r>
-        <w:rPr>
-          <w:rFonts w:cs="Consolas"/>
-          <w:sz w:val="22"/>
-          <w:szCs w:val="22"/>
-        </w:rPr>
-        <w:t xml:space="preserve"> of a class (particularly "instance methods"): Functions that can be called ("invoked") on objects of that class.</w:t>
+        <w:t>Instantiation</w:t>
+      </w:r>
+      <w:r>
+        <w:rPr>
+          <w:rFonts w:cs="Consolas"/>
+          <w:sz w:val="22"/>
+          <w:szCs w:val="22"/>
+        </w:rPr>
+        <w:t xml:space="preserve">: Creating a new object with the </w:t>
+      </w:r>
+      <w:proofErr w:type="gramStart"/>
+      <w:r>
+        <w:rPr>
+          <w:rFonts w:cs="Consolas"/>
+          <w:sz w:val="22"/>
+          <w:szCs w:val="22"/>
+        </w:rPr>
+        <w:t xml:space="preserve">keyword </w:t>
+      </w:r>
+      <w:r>
+        <w:rPr>
+          <w:rFonts w:ascii="Consolas" w:hAnsi="Consolas" w:cs="Consolas"/>
+          <w:sz w:val="22"/>
+          <w:szCs w:val="22"/>
+        </w:rPr>
+        <w:t>new</w:t>
+      </w:r>
+      <w:proofErr w:type="gramEnd"/>
+      <w:r>
+        <w:rPr>
+          <w:rFonts w:cs="Consolas"/>
+          <w:sz w:val="22"/>
+          <w:szCs w:val="22"/>
+        </w:rPr>
+        <w:t>.</w:t>
+      </w:r>
+      <w:r>
+        <w:rPr>
+          <w:rFonts w:cs="Consolas"/>
+          <w:sz w:val="22"/>
+          <w:szCs w:val="22"/>
+        </w:rPr>
+        <w:t xml:space="preserve">  Ex., </w:t>
+      </w:r>
+      <w:r>
+        <w:rPr>
+          <w:rFonts w:cs="Consolas"/>
+          <w:b/>
+          <w:bCs/>
+          <w:sz w:val="22"/>
+          <w:szCs w:val="22"/>
+        </w:rPr>
+        <w:t>new Scanner(system.in);</w:t>
       </w:r>
       <w:r>
         <w:rPr>
@@ -1284,6 +1351,46 @@
           <w:sz w:val="22"/>
           <w:szCs w:val="22"/>
         </w:rPr>
+        <w:t>Methods</w:t>
+      </w:r>
+      <w:r>
+        <w:rPr>
+          <w:rFonts w:cs="Consolas"/>
+          <w:sz w:val="22"/>
+          <w:szCs w:val="22"/>
+        </w:rPr>
+        <w:t xml:space="preserve"> of a class (particularly "instance methods"): Functions that can be called ("invoked") on objects of that class.</w:t>
+      </w:r>
+      <w:r>
+        <w:rPr>
+          <w:rFonts w:cs="Consolas"/>
+          <w:sz w:val="22"/>
+          <w:szCs w:val="22"/>
+        </w:rPr>
+        <w:br/>
+      </w:r>
+    </w:p>
+    <w:p>
+      <w:pPr>
+        <w:pStyle w:val="ListParagraph"/>
+        <w:numPr>
+          <w:ilvl w:val="0"/>
+          <w:numId w:val="2"/>
+        </w:numPr>
+        <w:rPr>
+          <w:rFonts w:cs="Consolas"/>
+          <w:sz w:val="22"/>
+          <w:szCs w:val="22"/>
+        </w:rPr>
+      </w:pPr>
+      <w:r>
+        <w:rPr>
+          <w:rFonts w:cs="Consolas"/>
+          <w:b/>
+          <w:bCs/>
+          <w:sz w:val="22"/>
+          <w:szCs w:val="22"/>
+        </w:rPr>
         <w:t>Constructor</w:t>
       </w:r>
       <w:r>
@@ -1292,7 +1399,25 @@
           <w:sz w:val="22"/>
           <w:szCs w:val="22"/>
         </w:rPr>
-        <w:t>: One or more special methods of a class that are called when an object is instantiated.  Usually responsible for initializing the instance variables.</w:t>
+        <w:t xml:space="preserve">: One or more special methods of a class that are called when an object is </w:t>
+      </w:r>
+      <w:r>
+        <w:rPr>
+          <w:rFonts w:cs="Consolas"/>
+          <w:b/>
+          <w:bCs/>
+          <w:sz w:val="22"/>
+          <w:szCs w:val="22"/>
+        </w:rPr>
+        <w:t>instantiated</w:t>
+      </w:r>
+      <w:r>
+        <w:rPr>
+          <w:rFonts w:cs="Consolas"/>
+          <w:sz w:val="22"/>
+          <w:szCs w:val="22"/>
+        </w:rPr>
+        <w:t>.  Usually responsible for initializing the instance variables.</w:t>
       </w:r>
     </w:p>
     <w:sectPr>
@@ -1306,7 +1431,7 @@
 </file>
 
 <file path=word/numbering.xml><?xml version="1.0" encoding="utf-8"?>
-<w:numbering xmlns:wpc="http://schemas.microsoft.com/office/word/2010/wordprocessingCanvas" xmlns:cx="http://schemas.microsoft.com/office/drawing/2014/chartex" xmlns:cx1="http://schemas.microsoft.com/office/drawing/2015/9/8/chartex" xmlns:cx2="http://schemas.microsoft.com/office/drawing/2015/10/21/chartex" xmlns:cx3="http://schemas.microsoft.com/office/drawing/2016/5/9/chartex" xmlns:cx4="http://schemas.microsoft.com/office/drawing/2016/5/10/chartex" xmlns:cx5="http://schemas.microsoft.com/office/drawing/2016/5/11/chartex" xmlns:cx6="http://schemas.microsoft.com/office/drawing/2016/5/12/chartex" xmlns:cx7="http://schemas.microsoft.com/office/drawing/2016/5/13/chartex" xmlns:cx8="http://schemas.microsoft.com/office/drawing/2016/5/14/chartex" xmlns:mc="http://schemas.openxmlformats.org/markup-compatibility/2006" xmlns:aink="http://schemas.microsoft.com/office/drawing/2016/ink" xmlns:am3d="http://schemas.microsoft.com/office/drawing/2017/model3d" xmlns:o="urn:schemas-microsoft-com:office:office" xmlns:oel="http://schemas.microsoft.com/office/2019/extlst" xmlns:r="http://schemas.openxmlformats.org/officeDocument/2006/relationships" xmlns:m="http://schemas.openxmlformats.org/officeDocument/2006/math" xmlns:v="urn:schemas-microsoft-com:vml" xmlns:wp14="http://schemas.microsoft.com/office/word/2010/wordprocessingDrawing" xmlns:wp="http://schemas.openxmlformats.org/drawingml/2006/wordprocessingDrawing" xmlns:w10="urn:schemas-microsoft-com:office:word" xmlns:w="http://schemas.openxmlformats.org/wordprocessingml/2006/main" xmlns:w14="http://schemas.microsoft.com/office/word/2010/wordml" xmlns:w15="http://schemas.microsoft.com/office/word/2012/wordml" xmlns:w16cex="http://schemas.microsoft.com/office/word/2018/wordml/cex" xmlns:w16cid="http://schemas.microsoft.com/office/word/2016/wordml/cid" xmlns:w16="http://schemas.microsoft.com/office/word/2018/wordml" xmlns:w16sdtdh="http://schemas.microsoft.com/office/word/2020/wordml/sdtdatahash" xmlns:w16se="http://schemas.microsoft.com/office/word/2015/wordml/symex" xmlns:wpg="http://schemas.microsoft.com/office/word/2010/wordprocessingGroup" xmlns:wpi="http://schemas.microsoft.com/office/word/2010/wordprocessingInk" xmlns:wne="http://schemas.microsoft.com/office/word/2006/wordml" xmlns:wps="http://schemas.microsoft.com/office/word/2010/wordprocessingShape" mc:Ignorable="w14 w15 w16se w16cid w16 w16cex w16sdtdh wp14">
+<w:numbering xmlns:wpc="http://schemas.microsoft.com/office/word/2010/wordprocessingCanvas" xmlns:cx="http://schemas.microsoft.com/office/drawing/2014/chartex" xmlns:cx1="http://schemas.microsoft.com/office/drawing/2015/9/8/chartex" xmlns:cx2="http://schemas.microsoft.com/office/drawing/2015/10/21/chartex" xmlns:cx3="http://schemas.microsoft.com/office/drawing/2016/5/9/chartex" xmlns:cx4="http://schemas.microsoft.com/office/drawing/2016/5/10/chartex" xmlns:cx5="http://schemas.microsoft.com/office/drawing/2016/5/11/chartex" xmlns:cx6="http://schemas.microsoft.com/office/drawing/2016/5/12/chartex" xmlns:cx7="http://schemas.microsoft.com/office/drawing/2016/5/13/chartex" xmlns:cx8="http://schemas.microsoft.com/office/drawing/2016/5/14/chartex" xmlns:mc="http://schemas.openxmlformats.org/markup-compatibility/2006" xmlns:aink="http://schemas.microsoft.com/office/drawing/2016/ink" xmlns:am3d="http://schemas.microsoft.com/office/drawing/2017/model3d" xmlns:o="urn:schemas-microsoft-com:office:office" xmlns:oel="http://schemas.microsoft.com/office/2019/extlst" xmlns:r="http://schemas.openxmlformats.org/officeDocument/2006/relationships" xmlns:m="http://schemas.openxmlformats.org/officeDocument/2006/math" xmlns:v="urn:schemas-microsoft-com:vml" xmlns:wp14="http://schemas.microsoft.com/office/word/2010/wordprocessingDrawing" xmlns:wp="http://schemas.openxmlformats.org/drawingml/2006/wordprocessingDrawing" xmlns:w10="urn:schemas-microsoft-com:office:word" xmlns:w="http://schemas.openxmlformats.org/wordprocessingml/2006/main" xmlns:w14="http://schemas.microsoft.com/office/word/2010/wordml" xmlns:w15="http://schemas.microsoft.com/office/word/2012/wordml" xmlns:w16cex="http://schemas.microsoft.com/office/word/2018/wordml/cex" xmlns:w16cid="http://schemas.microsoft.com/office/word/2016/wordml/cid" xmlns:w16="http://schemas.microsoft.com/office/word/2018/wordml" xmlns:w16du="http://schemas.microsoft.com/office/word/2023/wordml/word16du" xmlns:w16sdtdh="http://schemas.microsoft.com/office/word/2020/wordml/sdtdatahash" xmlns:w16sdtfl="http://schemas.microsoft.com/office/word/2024/wordml/sdtformatlock" xmlns:w16se="http://schemas.microsoft.com/office/word/2015/wordml/symex" xmlns:wpg="http://schemas.microsoft.com/office/word/2010/wordprocessingGroup" xmlns:wpi="http://schemas.microsoft.com/office/word/2010/wordprocessingInk" xmlns:wne="http://schemas.microsoft.com/office/word/2006/wordml" xmlns:wps="http://schemas.microsoft.com/office/word/2010/wordprocessingShape" mc:Ignorable="w14 w15 w16se w16cid w16 w16cex w16sdtdh w16sdtfl w16du wp14">
   <w:abstractNum w:abstractNumId="0" w15:restartNumberingAfterBreak="0">
     <w:nsid w:val="239707A9"/>
     <w:multiLevelType w:val="hybridMultilevel"/>
@@ -1543,7 +1668,7 @@
 </file>
 
 <file path=word/styles.xml><?xml version="1.0" encoding="utf-8"?>
-<w:styles xmlns:mc="http://schemas.openxmlformats.org/markup-compatibility/2006" xmlns:r="http://schemas.openxmlformats.org/officeDocument/2006/relationships" xmlns:w="http://schemas.openxmlformats.org/wordprocessingml/2006/main" xmlns:w14="http://schemas.microsoft.com/office/word/2010/wordml" xmlns:w15="http://schemas.microsoft.com/office/word/2012/wordml" xmlns:w16cex="http://schemas.microsoft.com/office/word/2018/wordml/cex" xmlns:w16cid="http://schemas.microsoft.com/office/word/2016/wordml/cid" xmlns:w16="http://schemas.microsoft.com/office/word/2018/wordml" xmlns:w16sdtdh="http://schemas.microsoft.com/office/word/2020/wordml/sdtdatahash" xmlns:w16se="http://schemas.microsoft.com/office/word/2015/wordml/symex" mc:Ignorable="w14 w15 w16se w16cid w16 w16cex w16sdtdh">
+<w:styles xmlns:mc="http://schemas.openxmlformats.org/markup-compatibility/2006" xmlns:r="http://schemas.openxmlformats.org/officeDocument/2006/relationships" xmlns:w="http://schemas.openxmlformats.org/wordprocessingml/2006/main" xmlns:w14="http://schemas.microsoft.com/office/word/2010/wordml" xmlns:w15="http://schemas.microsoft.com/office/word/2012/wordml" xmlns:w16cex="http://schemas.microsoft.com/office/word/2018/wordml/cex" xmlns:w16cid="http://schemas.microsoft.com/office/word/2016/wordml/cid" xmlns:w16="http://schemas.microsoft.com/office/word/2018/wordml" xmlns:w16du="http://schemas.microsoft.com/office/word/2023/wordml/word16du" xmlns:w16sdtdh="http://schemas.microsoft.com/office/word/2020/wordml/sdtdatahash" xmlns:w16sdtfl="http://schemas.microsoft.com/office/word/2024/wordml/sdtformatlock" xmlns:w16se="http://schemas.microsoft.com/office/word/2015/wordml/symex" mc:Ignorable="w14 w15 w16se w16cid w16 w16cex w16sdtdh w16sdtfl w16du">
   <w:docDefaults>
     <w:rPrDefault>
       <w:rPr>
